--- a/Milestone Five/M5 Rev2.4 final.docx
+++ b/Milestone Five/M5 Rev2.4 final.docx
@@ -911,23 +911,7 @@
           <w:sz w:val="28"/>
           <w:szCs w:val="28"/>
         </w:rPr>
-        <w:t xml:space="preserve"> is the most important to us because on our first launch, we want the user to feel as if </w:t>
-      </w:r>
-      <w:proofErr w:type="gramStart"/>
-      <w:r>
-        <w:rPr>
-          <w:sz w:val="28"/>
-          <w:szCs w:val="28"/>
-        </w:rPr>
-        <w:t>they’re</w:t>
-      </w:r>
-      <w:proofErr w:type="gramEnd"/>
-      <w:r>
-        <w:rPr>
-          <w:sz w:val="28"/>
-          <w:szCs w:val="28"/>
-        </w:rPr>
-        <w:t xml:space="preserve"> joining us on this journey and as if they’re a part of the team and what we’re doing.</w:t>
+        <w:t xml:space="preserve"> is the most important to us because on our first launch, we want the user to feel as if they’re joining us on this journey and as if they’re a part of the team and what we’re doing.</w:t>
       </w:r>
       <w:r>
         <w:rPr>
@@ -6931,8 +6915,11 @@
       <w:pPr>
         <w:spacing w:before="240"/>
         <w:rPr>
-          <w:sz w:val="28"/>
-          <w:szCs w:val="28"/>
+          <w:rStyle w:val="text-red"/>
+          <w:rFonts w:ascii="Segoe UI" w:hAnsi="Segoe UI" w:cs="Segoe UI"/>
+          <w:sz w:val="18"/>
+          <w:szCs w:val="18"/>
+          <w:shd w:val="clear" w:color="auto" w:fill="FFFFFF"/>
         </w:rPr>
       </w:pPr>
       <w:r>
@@ -7015,7 +7002,214 @@
           <w:szCs w:val="18"/>
           <w:shd w:val="clear" w:color="auto" w:fill="FFFFFF"/>
         </w:rPr>
-        <w:t>7 --</w:t>
+        <w:t xml:space="preserve">7 </w:t>
+      </w:r>
+      <w:r>
+        <w:rPr>
+          <w:rStyle w:val="text-red"/>
+          <w:rFonts w:ascii="Segoe UI" w:hAnsi="Segoe UI" w:cs="Segoe UI"/>
+          <w:sz w:val="18"/>
+          <w:szCs w:val="18"/>
+          <w:shd w:val="clear" w:color="auto" w:fill="FFFFFF"/>
+        </w:rPr>
+        <w:t>–</w:t>
+      </w:r>
+    </w:p>
+    <w:p>
+      <w:pPr>
+        <w:spacing w:before="240"/>
+        <w:rPr>
+          <w:rStyle w:val="text-red"/>
+          <w:rFonts w:ascii="Segoe UI" w:hAnsi="Segoe UI" w:cs="Segoe UI"/>
+          <w:sz w:val="18"/>
+          <w:szCs w:val="18"/>
+          <w:shd w:val="clear" w:color="auto" w:fill="FFFFFF"/>
+        </w:rPr>
+      </w:pPr>
+    </w:p>
+    <w:p>
+      <w:pPr>
+        <w:spacing w:before="240"/>
+        <w:rPr>
+          <w:rStyle w:val="text-red"/>
+          <w:rFonts w:ascii="Segoe UI" w:hAnsi="Segoe UI" w:cs="Segoe UI"/>
+          <w:sz w:val="18"/>
+          <w:szCs w:val="18"/>
+          <w:shd w:val="clear" w:color="auto" w:fill="FFFFFF"/>
+        </w:rPr>
+      </w:pPr>
+    </w:p>
+    <w:p>
+      <w:pPr>
+        <w:spacing w:before="240"/>
+        <w:rPr>
+          <w:rStyle w:val="text-red"/>
+          <w:rFonts w:ascii="Segoe UI" w:hAnsi="Segoe UI" w:cs="Segoe UI"/>
+          <w:sz w:val="18"/>
+          <w:szCs w:val="18"/>
+          <w:shd w:val="clear" w:color="auto" w:fill="FFFFFF"/>
+        </w:rPr>
+      </w:pPr>
+      <w:r>
+        <w:rPr>
+          <w:rStyle w:val="text-red"/>
+          <w:rFonts w:ascii="Segoe UI" w:hAnsi="Segoe UI" w:cs="Segoe UI"/>
+          <w:sz w:val="18"/>
+          <w:szCs w:val="18"/>
+          <w:shd w:val="clear" w:color="auto" w:fill="FFFFFF"/>
+        </w:rPr>
+        <w:t>All Team members contributed to lamp server handling.</w:t>
+      </w:r>
+    </w:p>
+    <w:p>
+      <w:pPr>
+        <w:spacing w:before="240"/>
+        <w:rPr>
+          <w:rStyle w:val="text-red"/>
+          <w:rFonts w:ascii="Segoe UI" w:hAnsi="Segoe UI" w:cs="Segoe UI"/>
+          <w:sz w:val="18"/>
+          <w:szCs w:val="18"/>
+          <w:shd w:val="clear" w:color="auto" w:fill="FFFFFF"/>
+        </w:rPr>
+      </w:pPr>
+      <w:r>
+        <w:rPr>
+          <w:rStyle w:val="text-red"/>
+          <w:rFonts w:ascii="Segoe UI" w:hAnsi="Segoe UI" w:cs="Segoe UI"/>
+          <w:sz w:val="18"/>
+          <w:szCs w:val="18"/>
+          <w:shd w:val="clear" w:color="auto" w:fill="FFFFFF"/>
+        </w:rPr>
+        <w:t xml:space="preserve">All Team members contributed to fau-my.sharepoint.com updating (better version of file editing than </w:t>
+      </w:r>
+      <w:proofErr w:type="spellStart"/>
+      <w:r>
+        <w:rPr>
+          <w:rStyle w:val="text-red"/>
+          <w:rFonts w:ascii="Segoe UI" w:hAnsi="Segoe UI" w:cs="Segoe UI"/>
+          <w:sz w:val="18"/>
+          <w:szCs w:val="18"/>
+          <w:shd w:val="clear" w:color="auto" w:fill="FFFFFF"/>
+        </w:rPr>
+        <w:t>github</w:t>
+      </w:r>
+      <w:proofErr w:type="spellEnd"/>
+      <w:r>
+        <w:rPr>
+          <w:rStyle w:val="text-red"/>
+          <w:rFonts w:ascii="Segoe UI" w:hAnsi="Segoe UI" w:cs="Segoe UI"/>
+          <w:sz w:val="18"/>
+          <w:szCs w:val="18"/>
+          <w:shd w:val="clear" w:color="auto" w:fill="FFFFFF"/>
+        </w:rPr>
+        <w:t>)</w:t>
+      </w:r>
+    </w:p>
+    <w:p>
+      <w:pPr>
+        <w:spacing w:before="240"/>
+        <w:rPr>
+          <w:rStyle w:val="text-red"/>
+          <w:rFonts w:ascii="Segoe UI" w:hAnsi="Segoe UI" w:cs="Segoe UI"/>
+          <w:sz w:val="18"/>
+          <w:szCs w:val="18"/>
+          <w:shd w:val="clear" w:color="auto" w:fill="FFFFFF"/>
+        </w:rPr>
+      </w:pPr>
+      <w:r>
+        <w:rPr>
+          <w:rStyle w:val="text-red"/>
+          <w:rFonts w:ascii="Segoe UI" w:hAnsi="Segoe UI" w:cs="Segoe UI"/>
+          <w:sz w:val="18"/>
+          <w:szCs w:val="18"/>
+          <w:shd w:val="clear" w:color="auto" w:fill="FFFFFF"/>
+        </w:rPr>
+        <w:t>All Team members contributed to Trello Project Deadline handling.</w:t>
+      </w:r>
+    </w:p>
+    <w:p>
+      <w:pPr>
+        <w:spacing w:before="240"/>
+        <w:rPr>
+          <w:rStyle w:val="text-red"/>
+          <w:rFonts w:ascii="Segoe UI" w:hAnsi="Segoe UI" w:cs="Segoe UI"/>
+          <w:sz w:val="18"/>
+          <w:szCs w:val="18"/>
+          <w:shd w:val="clear" w:color="auto" w:fill="FFFFFF"/>
+        </w:rPr>
+      </w:pPr>
+      <w:r>
+        <w:rPr>
+          <w:rStyle w:val="text-red"/>
+          <w:rFonts w:ascii="Segoe UI" w:hAnsi="Segoe UI" w:cs="Segoe UI"/>
+          <w:sz w:val="18"/>
+          <w:szCs w:val="18"/>
+          <w:shd w:val="clear" w:color="auto" w:fill="FFFFFF"/>
+        </w:rPr>
+        <w:t>Ryan Bates and Elizabeth Garcia</w:t>
+      </w:r>
+    </w:p>
+    <w:p>
+      <w:pPr>
+        <w:spacing w:before="240"/>
+        <w:rPr>
+          <w:rStyle w:val="text-red"/>
+          <w:rFonts w:ascii="Segoe UI" w:hAnsi="Segoe UI" w:cs="Segoe UI"/>
+          <w:sz w:val="18"/>
+          <w:szCs w:val="18"/>
+          <w:shd w:val="clear" w:color="auto" w:fill="FFFFFF"/>
+        </w:rPr>
+      </w:pPr>
+      <w:r>
+        <w:rPr>
+          <w:rStyle w:val="text-red"/>
+          <w:rFonts w:ascii="Segoe UI" w:hAnsi="Segoe UI" w:cs="Segoe UI"/>
+          <w:sz w:val="18"/>
+          <w:szCs w:val="18"/>
+          <w:shd w:val="clear" w:color="auto" w:fill="FFFFFF"/>
+        </w:rPr>
+        <w:t>-Front End Page Design</w:t>
+      </w:r>
+    </w:p>
+    <w:p>
+      <w:pPr>
+        <w:spacing w:before="240"/>
+        <w:rPr>
+          <w:rStyle w:val="text-red"/>
+          <w:rFonts w:ascii="Segoe UI" w:hAnsi="Segoe UI" w:cs="Segoe UI"/>
+          <w:sz w:val="18"/>
+          <w:szCs w:val="18"/>
+          <w:shd w:val="clear" w:color="auto" w:fill="FFFFFF"/>
+        </w:rPr>
+      </w:pPr>
+      <w:r>
+        <w:rPr>
+          <w:rStyle w:val="text-red"/>
+          <w:rFonts w:ascii="Segoe UI" w:hAnsi="Segoe UI" w:cs="Segoe UI"/>
+          <w:sz w:val="18"/>
+          <w:szCs w:val="18"/>
+          <w:shd w:val="clear" w:color="auto" w:fill="FFFFFF"/>
+        </w:rPr>
+        <w:t>Oscar Aquino and Jesse Kelly</w:t>
+      </w:r>
+    </w:p>
+    <w:p>
+      <w:pPr>
+        <w:spacing w:before="240"/>
+        <w:rPr>
+          <w:sz w:val="28"/>
+          <w:szCs w:val="28"/>
+        </w:rPr>
+      </w:pPr>
+      <w:r>
+        <w:rPr>
+          <w:rStyle w:val="text-red"/>
+          <w:rFonts w:ascii="Segoe UI" w:hAnsi="Segoe UI" w:cs="Segoe UI"/>
+          <w:sz w:val="18"/>
+          <w:szCs w:val="18"/>
+          <w:shd w:val="clear" w:color="auto" w:fill="FFFFFF"/>
+        </w:rPr>
+        <w:t>-Back End System Design</w:t>
       </w:r>
     </w:p>
     <w:p>
@@ -7043,76 +7237,6 @@
         <w:rPr>
           <w:b/>
           <w:bCs/>
-          <w:sz w:val="36"/>
-          <w:szCs w:val="36"/>
-        </w:rPr>
-      </w:pPr>
-    </w:p>
-    <w:p>
-      <w:pPr>
-        <w:rPr>
-          <w:b/>
-          <w:bCs/>
-          <w:sz w:val="36"/>
-          <w:szCs w:val="36"/>
-        </w:rPr>
-      </w:pPr>
-    </w:p>
-    <w:p>
-      <w:pPr>
-        <w:rPr>
-          <w:b/>
-          <w:bCs/>
-          <w:sz w:val="36"/>
-          <w:szCs w:val="36"/>
-        </w:rPr>
-      </w:pPr>
-    </w:p>
-    <w:p>
-      <w:pPr>
-        <w:rPr>
-          <w:b/>
-          <w:bCs/>
-          <w:sz w:val="36"/>
-          <w:szCs w:val="36"/>
-        </w:rPr>
-      </w:pPr>
-    </w:p>
-    <w:p>
-      <w:pPr>
-        <w:rPr>
-          <w:b/>
-          <w:bCs/>
-          <w:sz w:val="36"/>
-          <w:szCs w:val="36"/>
-        </w:rPr>
-      </w:pPr>
-    </w:p>
-    <w:p>
-      <w:pPr>
-        <w:rPr>
-          <w:b/>
-          <w:bCs/>
-          <w:sz w:val="36"/>
-          <w:szCs w:val="36"/>
-        </w:rPr>
-      </w:pPr>
-    </w:p>
-    <w:p>
-      <w:pPr>
-        <w:rPr>
-          <w:b/>
-          <w:bCs/>
-          <w:sz w:val="36"/>
-          <w:szCs w:val="36"/>
-        </w:rPr>
-      </w:pPr>
-    </w:p>
-    <w:p>
-      <w:pPr>
-        <w:rPr>
-          <w:b/>
-          <w:bCs/>
           <w:sz w:val="28"/>
           <w:szCs w:val="28"/>
         </w:rPr>
@@ -7175,7 +7299,21 @@
           <w:szCs w:val="28"/>
         </w:rPr>
         <w:tab/>
-        <w:t xml:space="preserve">Out team was able to finalize the website and implement the search, sign in, sign up and list functions. Our original plan was to include the rating and discussion function as well, but we were unable to complete them due to time. We have learnt to work as a team, taking into consideration our different day by day operations. We have learnt from each other about websites, and </w:t>
+        <w:t>Ou</w:t>
+      </w:r>
+      <w:r>
+        <w:rPr>
+          <w:sz w:val="28"/>
+          <w:szCs w:val="28"/>
+        </w:rPr>
+        <w:t>r</w:t>
+      </w:r>
+      <w:r>
+        <w:rPr>
+          <w:sz w:val="28"/>
+          <w:szCs w:val="28"/>
+        </w:rPr>
+        <w:t xml:space="preserve"> team was able to finalize the website and implement the search, sign in, sign up and list functions. Our original plan was to include the rating and discussion function as well, but we were unable to complete them due to time. We have learnt to work as a team, taking into consideration our different day by day operations. We have learnt from each other about websites, and </w:t>
       </w:r>
       <w:r>
         <w:rPr>
@@ -7187,47 +7325,31 @@
     </w:p>
     <w:p>
       <w:pPr>
-        <w:rPr>
-          <w:sz w:val="28"/>
-          <w:szCs w:val="28"/>
-        </w:rPr>
-      </w:pPr>
-    </w:p>
-    <w:p>
-      <w:pPr>
-        <w:rPr>
-          <w:sz w:val="28"/>
-          <w:szCs w:val="28"/>
-        </w:rPr>
-      </w:pPr>
-    </w:p>
-    <w:p>
-      <w:pPr>
-        <w:rPr>
-          <w:sz w:val="28"/>
-          <w:szCs w:val="28"/>
-        </w:rPr>
-      </w:pPr>
-    </w:p>
-    <w:p>
-      <w:pPr>
-        <w:rPr>
-          <w:sz w:val="28"/>
-          <w:szCs w:val="28"/>
-        </w:rPr>
-      </w:pPr>
-    </w:p>
-    <w:p>
-      <w:pPr>
-        <w:rPr>
-          <w:sz w:val="28"/>
-          <w:szCs w:val="28"/>
-        </w:rPr>
-      </w:pPr>
-    </w:p>
-    <w:p>
-      <w:pPr>
-        <w:jc w:val="center"/>
+        <w:spacing w:line="360" w:lineRule="auto"/>
+        <w:rPr>
+          <w:sz w:val="28"/>
+          <w:szCs w:val="28"/>
+        </w:rPr>
+      </w:pPr>
+      <w:r>
+        <w:rPr>
+          <w:sz w:val="28"/>
+          <w:szCs w:val="28"/>
+        </w:rPr>
+        <w:tab/>
+        <w:t xml:space="preserve">One of the biggest issues we ran into was a lack of team knowledge on certain </w:t>
+      </w:r>
+      <w:r>
+        <w:rPr>
+          <w:sz w:val="28"/>
+          <w:szCs w:val="28"/>
+        </w:rPr>
+        <w:t>project design aspects.  Our backend database expert was left with a dilemma of train us to help him or do some of the system implementation himself.  We did everything we could to support where we could, but in the end, it simply came down to one of the best things we could do was divide and conquer.  The two members of our team that worked best with database systems handled those while the other two took care of churning out as much of the cosmetic aspects of the site as possible.</w:t>
+      </w:r>
+    </w:p>
+    <w:p>
+      <w:pPr>
+        <w:spacing w:line="360" w:lineRule="auto"/>
         <w:rPr>
           <w:sz w:val="24"/>
           <w:szCs w:val="24"/>
@@ -7236,24 +7358,17 @@
     </w:p>
     <w:p>
       <w:pPr>
+        <w:jc w:val="center"/>
         <w:rPr>
           <w:sz w:val="24"/>
           <w:szCs w:val="24"/>
         </w:rPr>
       </w:pPr>
-    </w:p>
-    <w:p>
-      <w:pPr>
-        <w:jc w:val="center"/>
-        <w:rPr>
-          <w:sz w:val="24"/>
-          <w:szCs w:val="24"/>
-        </w:rPr>
-      </w:pPr>
       <w:r>
         <w:rPr>
           <w:noProof/>
         </w:rPr>
+        <w:lastRenderedPageBreak/>
         <w:drawing>
           <wp:inline distT="0" distB="0" distL="0" distR="0" wp14:anchorId="2EA74E88" wp14:editId="637C8F38">
             <wp:extent cx="1276865" cy="885825"/>
@@ -10891,6 +11006,12 @@
 </file>
 
 <file path=customXml/item1.xml><?xml version="1.0" encoding="utf-8"?>
+<p:properties xmlns:p="http://schemas.microsoft.com/office/2006/metadata/properties" xmlns:xsi="http://www.w3.org/2001/XMLSchema-instance" xmlns:pc="http://schemas.microsoft.com/office/infopath/2007/PartnerControls">
+  <documentManagement/>
+</p:properties>
+</file>
+
+<file path=customXml/item2.xml><?xml version="1.0" encoding="utf-8"?>
 <ct:contentTypeSchema xmlns:ct="http://schemas.microsoft.com/office/2006/metadata/contentType" xmlns:ma="http://schemas.microsoft.com/office/2006/metadata/properties/metaAttributes" ct:_="" ma:_="" ma:contentTypeName="Document" ma:contentTypeID="0x010100CC129E24008ACE45B1C24ABBF1086BC8" ma:contentTypeVersion="4" ma:contentTypeDescription="Create a new document." ma:contentTypeScope="" ma:versionID="03300ccda49c63bd5d7e6d68f014d828">
   <xsd:schema xmlns:xsd="http://www.w3.org/2001/XMLSchema" xmlns:xs="http://www.w3.org/2001/XMLSchema" xmlns:p="http://schemas.microsoft.com/office/2006/metadata/properties" xmlns:ns2="95d1196f-e5cf-4bc4-a0b7-8b851afde8b3" targetNamespace="http://schemas.microsoft.com/office/2006/metadata/properties" ma:root="true" ma:fieldsID="e6a67fd13dc80e953748269fc6666a3b" ns2:_="">
     <xsd:import namespace="95d1196f-e5cf-4bc4-a0b7-8b851afde8b3"/>
@@ -11036,12 +11157,6 @@
 </ct:contentTypeSchema>
 </file>
 
-<file path=customXml/item2.xml><?xml version="1.0" encoding="utf-8"?>
-<p:properties xmlns:p="http://schemas.microsoft.com/office/2006/metadata/properties" xmlns:xsi="http://www.w3.org/2001/XMLSchema-instance" xmlns:pc="http://schemas.microsoft.com/office/infopath/2007/PartnerControls">
-  <documentManagement/>
-</p:properties>
-</file>
-
 <file path=customXml/item3.xml><?xml version="1.0" encoding="utf-8"?>
 <?mso-contentType ?>
 <FormTemplates xmlns="http://schemas.microsoft.com/sharepoint/v3/contenttype/forms">
@@ -11052,6 +11167,15 @@
 </file>
 
 <file path=customXml/itemProps1.xml><?xml version="1.0" encoding="utf-8"?>
+<ds:datastoreItem xmlns:ds="http://schemas.openxmlformats.org/officeDocument/2006/customXml" ds:itemID="{231F87AF-6EA4-4B63-A8AE-1EEB1ABA6FFF}">
+  <ds:schemaRefs>
+    <ds:schemaRef ds:uri="http://schemas.microsoft.com/office/2006/metadata/properties"/>
+    <ds:schemaRef ds:uri="http://schemas.microsoft.com/office/infopath/2007/PartnerControls"/>
+  </ds:schemaRefs>
+</ds:datastoreItem>
+</file>
+
+<file path=customXml/itemProps2.xml><?xml version="1.0" encoding="utf-8"?>
 <ds:datastoreItem xmlns:ds="http://schemas.openxmlformats.org/officeDocument/2006/customXml" ds:itemID="{7BFC67EF-9CE2-4E42-8808-B7B4EDA6B112}">
   <ds:schemaRefs>
     <ds:schemaRef ds:uri="http://schemas.microsoft.com/office/2006/metadata/contentType"/>
@@ -11069,15 +11193,6 @@
 </ds:datastoreItem>
 </file>
 
-<file path=customXml/itemProps2.xml><?xml version="1.0" encoding="utf-8"?>
-<ds:datastoreItem xmlns:ds="http://schemas.openxmlformats.org/officeDocument/2006/customXml" ds:itemID="{231F87AF-6EA4-4B63-A8AE-1EEB1ABA6FFF}">
-  <ds:schemaRefs>
-    <ds:schemaRef ds:uri="http://schemas.microsoft.com/office/2006/metadata/properties"/>
-    <ds:schemaRef ds:uri="http://schemas.microsoft.com/office/infopath/2007/PartnerControls"/>
-  </ds:schemaRefs>
-</ds:datastoreItem>
-</file>
-
 <file path=customXml/itemProps3.xml><?xml version="1.0" encoding="utf-8"?>
 <ds:datastoreItem xmlns:ds="http://schemas.openxmlformats.org/officeDocument/2006/customXml" ds:itemID="{E16AFB49-E087-40C2-A9C7-CBEE65EBF458}">
   <ds:schemaRefs>
